--- a/docs/tz.docx
+++ b/docs/tz.docx
@@ -1,6 +1,6 @@
 
 <file path=word/document.xml><?xml version="1.0" encoding="utf-8"?>
-<w:document xmlns:wpc="http://schemas.microsoft.com/office/word/2010/wordprocessingCanvas" xmlns:cx="http://schemas.microsoft.com/office/drawing/2014/chartex" xmlns:cx1="http://schemas.microsoft.com/office/drawing/2015/9/8/chartex" xmlns:mc="http://schemas.openxmlformats.org/markup-compatibility/2006" xmlns:o="urn:schemas-microsoft-com:office:office" xmlns:r="http://schemas.openxmlformats.org/officeDocument/2006/relationships" xmlns:m="http://schemas.openxmlformats.org/officeDocument/2006/math" xmlns:v="urn:schemas-microsoft-com:vml" xmlns:wp14="http://schemas.microsoft.com/office/word/2010/wordprocessingDrawing" xmlns:wp="http://schemas.openxmlformats.org/drawingml/2006/wordprocessingDrawing" xmlns:w10="urn:schemas-microsoft-com:office:word" xmlns:w="http://schemas.openxmlformats.org/wordprocessingml/2006/main" xmlns:w14="http://schemas.microsoft.com/office/word/2010/wordml" xmlns:w15="http://schemas.microsoft.com/office/word/2012/wordml" xmlns:w16se="http://schemas.microsoft.com/office/word/2015/wordml/symex" xmlns:wpg="http://schemas.microsoft.com/office/word/2010/wordprocessingGroup" xmlns:wpi="http://schemas.microsoft.com/office/word/2010/wordprocessingInk" xmlns:wne="http://schemas.microsoft.com/office/word/2006/wordml" xmlns:wps="http://schemas.microsoft.com/office/word/2010/wordprocessingShape" mc:Ignorable="w14 w15 w16se wp14">
+<w:document xmlns:wpc="http://schemas.microsoft.com/office/word/2010/wordprocessingCanvas" xmlns:cx="http://schemas.microsoft.com/office/drawing/2014/chartex" xmlns:cx1="http://schemas.microsoft.com/office/drawing/2015/9/8/chartex" xmlns:cx2="http://schemas.microsoft.com/office/drawing/2015/10/21/chartex" xmlns:cx3="http://schemas.microsoft.com/office/drawing/2016/5/9/chartex" xmlns:cx4="http://schemas.microsoft.com/office/drawing/2016/5/10/chartex" xmlns:cx5="http://schemas.microsoft.com/office/drawing/2016/5/11/chartex" xmlns:cx6="http://schemas.microsoft.com/office/drawing/2016/5/12/chartex" xmlns:cx7="http://schemas.microsoft.com/office/drawing/2016/5/13/chartex" xmlns:cx8="http://schemas.microsoft.com/office/drawing/2016/5/14/chartex" xmlns:mc="http://schemas.openxmlformats.org/markup-compatibility/2006" xmlns:aink="http://schemas.microsoft.com/office/drawing/2016/ink" xmlns:am3d="http://schemas.microsoft.com/office/drawing/2017/model3d" xmlns:o="urn:schemas-microsoft-com:office:office" xmlns:oel="http://schemas.microsoft.com/office/2019/extlst" xmlns:r="http://schemas.openxmlformats.org/officeDocument/2006/relationships" xmlns:m="http://schemas.openxmlformats.org/officeDocument/2006/math" xmlns:v="urn:schemas-microsoft-com:vml" xmlns:wp14="http://schemas.microsoft.com/office/word/2010/wordprocessingDrawing" xmlns:wp="http://schemas.openxmlformats.org/drawingml/2006/wordprocessingDrawing" xmlns:w10="urn:schemas-microsoft-com:office:word" xmlns:w="http://schemas.openxmlformats.org/wordprocessingml/2006/main" xmlns:w14="http://schemas.microsoft.com/office/word/2010/wordml" xmlns:w15="http://schemas.microsoft.com/office/word/2012/wordml" xmlns:w16cex="http://schemas.microsoft.com/office/word/2018/wordml/cex" xmlns:w16cid="http://schemas.microsoft.com/office/word/2016/wordml/cid" xmlns:w16="http://schemas.microsoft.com/office/word/2018/wordml" xmlns:w16sdtdh="http://schemas.microsoft.com/office/word/2020/wordml/sdtdatahash" xmlns:w16se="http://schemas.microsoft.com/office/word/2015/wordml/symex" xmlns:wpg="http://schemas.microsoft.com/office/word/2010/wordprocessingGroup" xmlns:wpi="http://schemas.microsoft.com/office/word/2010/wordprocessingInk" xmlns:wne="http://schemas.microsoft.com/office/word/2006/wordml" xmlns:wps="http://schemas.microsoft.com/office/word/2010/wordprocessingShape" mc:Ignorable="w14 w15 w16se w16cid w16 w16cex w16sdtdh wp14">
   <w:body>
     <w:p>
       <w:pPr>
@@ -456,8 +456,17 @@
           <w:rFonts w:eastAsia="Calibri"/>
           <w:szCs w:val="22"/>
         </w:rPr>
-        <w:t>библиотека для тестирования NUnit</w:t>
-      </w:r>
+        <w:t xml:space="preserve">библиотека для тестирования </w:t>
+      </w:r>
+      <w:proofErr w:type="spellStart"/>
+      <w:r>
+        <w:rPr>
+          <w:rFonts w:eastAsia="Calibri"/>
+          <w:szCs w:val="22"/>
+        </w:rPr>
+        <w:t>NUnit</w:t>
+      </w:r>
+      <w:proofErr w:type="spellEnd"/>
       <w:r>
         <w:rPr>
           <w:rFonts w:eastAsia="Calibri"/>
@@ -543,7 +552,15 @@
         <w:ind w:left="0" w:firstLine="851"/>
       </w:pPr>
       <w:r>
-        <w:t>Многоядерный процессор(4 ядра и больше) с тактовой частотой 3 ГГц и выше</w:t>
+        <w:t xml:space="preserve">Многоядерный </w:t>
+      </w:r>
+      <w:proofErr w:type="gramStart"/>
+      <w:r>
+        <w:t>процессор(</w:t>
+      </w:r>
+      <w:proofErr w:type="gramEnd"/>
+      <w:r>
+        <w:t>4 ядра и больше) с тактовой частотой 3 ГГц и выше</w:t>
       </w:r>
       <w:r>
         <w:t>;</w:t>
@@ -1011,6 +1028,7 @@
         </w:rPr>
         <w:t>w</w:t>
       </w:r>
+      <w:proofErr w:type="gramStart"/>
       <w:r>
         <w:t>1:</w:t>
       </w:r>
@@ -1020,6 +1038,7 @@
         </w:rPr>
         <w:t>W</w:t>
       </w:r>
+      <w:proofErr w:type="gramEnd"/>
       <w:r>
         <w:t xml:space="preserve"> = </w:t>
       </w:r>
@@ -1182,12 +1201,7 @@
     </w:p>
     <w:p>
       <w:r>
-        <w:t>Плагин позволяет пользователю ввест</w:t>
-      </w:r>
-      <w:bookmarkStart w:id="0" w:name="_GoBack"/>
-      <w:bookmarkEnd w:id="0"/>
-      <w:r>
-        <w:t>и вышеперечисленные значения через графический интерфейс. В программе предусмотрена проверка корректности введенных данных и сообщение пользователю о неправильно заполненных полях с помощью цветового выделения и всплывающих подсказок.</w:t>
+        <w:t>Плагин позволяет пользователю ввести вышеперечисленные значения через графический интерфейс. В программе предусмотрена проверка корректности введенных данных и сообщение пользователю о неправильно заполненных полях с помощью цветового выделения и всплывающих подсказок.</w:t>
       </w:r>
     </w:p>
     <w:p>
@@ -1280,7 +1294,23 @@
           <w:sz w:val="28"/>
           <w:szCs w:val="28"/>
         </w:rPr>
-        <w:t xml:space="preserve"> ___________                    Калентьев А.А.</w:t>
+        <w:t xml:space="preserve"> ___________                    </w:t>
+      </w:r>
+      <w:proofErr w:type="spellStart"/>
+      <w:r>
+        <w:rPr>
+          <w:sz w:val="28"/>
+          <w:szCs w:val="28"/>
+        </w:rPr>
+        <w:t>Калентьев</w:t>
+      </w:r>
+      <w:proofErr w:type="spellEnd"/>
+      <w:r>
+        <w:rPr>
+          <w:sz w:val="28"/>
+          <w:szCs w:val="28"/>
+        </w:rPr>
+        <w:t xml:space="preserve"> А.А.</w:t>
       </w:r>
     </w:p>
     <w:p>
@@ -1663,12 +1693,6 @@
         </w:rPr>
         <w:tab/>
       </w:r>
-    </w:p>
-    <w:p>
-      <w:pPr>
-        <w:pStyle w:val="Default"/>
-        <w:spacing w:line="360" w:lineRule="auto"/>
-      </w:pPr>
     </w:p>
     <w:sectPr>
       <w:pgSz w:w="11906" w:h="16838"/>
@@ -1682,7 +1706,7 @@
 </file>
 
 <file path=word/endnotes.xml><?xml version="1.0" encoding="utf-8"?>
-<w:endnotes xmlns:wpc="http://schemas.microsoft.com/office/word/2010/wordprocessingCanvas" xmlns:cx="http://schemas.microsoft.com/office/drawing/2014/chartex" xmlns:cx1="http://schemas.microsoft.com/office/drawing/2015/9/8/chartex" xmlns:mc="http://schemas.openxmlformats.org/markup-compatibility/2006" xmlns:o="urn:schemas-microsoft-com:office:office" xmlns:r="http://schemas.openxmlformats.org/officeDocument/2006/relationships" xmlns:m="http://schemas.openxmlformats.org/officeDocument/2006/math" xmlns:v="urn:schemas-microsoft-com:vml" xmlns:wp14="http://schemas.microsoft.com/office/word/2010/wordprocessingDrawing" xmlns:wp="http://schemas.openxmlformats.org/drawingml/2006/wordprocessingDrawing" xmlns:w10="urn:schemas-microsoft-com:office:word" xmlns:w="http://schemas.openxmlformats.org/wordprocessingml/2006/main" xmlns:w14="http://schemas.microsoft.com/office/word/2010/wordml" xmlns:w15="http://schemas.microsoft.com/office/word/2012/wordml" xmlns:w16se="http://schemas.microsoft.com/office/word/2015/wordml/symex" xmlns:wpg="http://schemas.microsoft.com/office/word/2010/wordprocessingGroup" xmlns:wpi="http://schemas.microsoft.com/office/word/2010/wordprocessingInk" xmlns:wne="http://schemas.microsoft.com/office/word/2006/wordml" xmlns:wps="http://schemas.microsoft.com/office/word/2010/wordprocessingShape" mc:Ignorable="w14 w15 w16se wp14">
+<w:endnotes xmlns:wpc="http://schemas.microsoft.com/office/word/2010/wordprocessingCanvas" xmlns:cx="http://schemas.microsoft.com/office/drawing/2014/chartex" xmlns:cx1="http://schemas.microsoft.com/office/drawing/2015/9/8/chartex" xmlns:cx2="http://schemas.microsoft.com/office/drawing/2015/10/21/chartex" xmlns:cx3="http://schemas.microsoft.com/office/drawing/2016/5/9/chartex" xmlns:cx4="http://schemas.microsoft.com/office/drawing/2016/5/10/chartex" xmlns:cx5="http://schemas.microsoft.com/office/drawing/2016/5/11/chartex" xmlns:cx6="http://schemas.microsoft.com/office/drawing/2016/5/12/chartex" xmlns:cx7="http://schemas.microsoft.com/office/drawing/2016/5/13/chartex" xmlns:cx8="http://schemas.microsoft.com/office/drawing/2016/5/14/chartex" xmlns:mc="http://schemas.openxmlformats.org/markup-compatibility/2006" xmlns:aink="http://schemas.microsoft.com/office/drawing/2016/ink" xmlns:am3d="http://schemas.microsoft.com/office/drawing/2017/model3d" xmlns:o="urn:schemas-microsoft-com:office:office" xmlns:oel="http://schemas.microsoft.com/office/2019/extlst" xmlns:r="http://schemas.openxmlformats.org/officeDocument/2006/relationships" xmlns:m="http://schemas.openxmlformats.org/officeDocument/2006/math" xmlns:v="urn:schemas-microsoft-com:vml" xmlns:wp14="http://schemas.microsoft.com/office/word/2010/wordprocessingDrawing" xmlns:wp="http://schemas.openxmlformats.org/drawingml/2006/wordprocessingDrawing" xmlns:w10="urn:schemas-microsoft-com:office:word" xmlns:w="http://schemas.openxmlformats.org/wordprocessingml/2006/main" xmlns:w14="http://schemas.microsoft.com/office/word/2010/wordml" xmlns:w15="http://schemas.microsoft.com/office/word/2012/wordml" xmlns:w16cex="http://schemas.microsoft.com/office/word/2018/wordml/cex" xmlns:w16cid="http://schemas.microsoft.com/office/word/2016/wordml/cid" xmlns:w16="http://schemas.microsoft.com/office/word/2018/wordml" xmlns:w16sdtdh="http://schemas.microsoft.com/office/word/2020/wordml/sdtdatahash" xmlns:w16se="http://schemas.microsoft.com/office/word/2015/wordml/symex" xmlns:wpg="http://schemas.microsoft.com/office/word/2010/wordprocessingGroup" xmlns:wpi="http://schemas.microsoft.com/office/word/2010/wordprocessingInk" xmlns:wne="http://schemas.microsoft.com/office/word/2006/wordml" xmlns:wps="http://schemas.microsoft.com/office/word/2010/wordprocessingShape" mc:Ignorable="w14 w15 w16se w16cid w16 w16cex w16sdtdh wp14">
   <w:endnote w:type="separator" w:id="-1">
     <w:p>
       <w:pPr>
@@ -1707,7 +1731,7 @@
 </file>
 
 <file path=word/footnotes.xml><?xml version="1.0" encoding="utf-8"?>
-<w:footnotes xmlns:wpc="http://schemas.microsoft.com/office/word/2010/wordprocessingCanvas" xmlns:cx="http://schemas.microsoft.com/office/drawing/2014/chartex" xmlns:cx1="http://schemas.microsoft.com/office/drawing/2015/9/8/chartex" xmlns:mc="http://schemas.openxmlformats.org/markup-compatibility/2006" xmlns:o="urn:schemas-microsoft-com:office:office" xmlns:r="http://schemas.openxmlformats.org/officeDocument/2006/relationships" xmlns:m="http://schemas.openxmlformats.org/officeDocument/2006/math" xmlns:v="urn:schemas-microsoft-com:vml" xmlns:wp14="http://schemas.microsoft.com/office/word/2010/wordprocessingDrawing" xmlns:wp="http://schemas.openxmlformats.org/drawingml/2006/wordprocessingDrawing" xmlns:w10="urn:schemas-microsoft-com:office:word" xmlns:w="http://schemas.openxmlformats.org/wordprocessingml/2006/main" xmlns:w14="http://schemas.microsoft.com/office/word/2010/wordml" xmlns:w15="http://schemas.microsoft.com/office/word/2012/wordml" xmlns:w16se="http://schemas.microsoft.com/office/word/2015/wordml/symex" xmlns:wpg="http://schemas.microsoft.com/office/word/2010/wordprocessingGroup" xmlns:wpi="http://schemas.microsoft.com/office/word/2010/wordprocessingInk" xmlns:wne="http://schemas.microsoft.com/office/word/2006/wordml" xmlns:wps="http://schemas.microsoft.com/office/word/2010/wordprocessingShape" mc:Ignorable="w14 w15 w16se wp14">
+<w:footnotes xmlns:wpc="http://schemas.microsoft.com/office/word/2010/wordprocessingCanvas" xmlns:cx="http://schemas.microsoft.com/office/drawing/2014/chartex" xmlns:cx1="http://schemas.microsoft.com/office/drawing/2015/9/8/chartex" xmlns:cx2="http://schemas.microsoft.com/office/drawing/2015/10/21/chartex" xmlns:cx3="http://schemas.microsoft.com/office/drawing/2016/5/9/chartex" xmlns:cx4="http://schemas.microsoft.com/office/drawing/2016/5/10/chartex" xmlns:cx5="http://schemas.microsoft.com/office/drawing/2016/5/11/chartex" xmlns:cx6="http://schemas.microsoft.com/office/drawing/2016/5/12/chartex" xmlns:cx7="http://schemas.microsoft.com/office/drawing/2016/5/13/chartex" xmlns:cx8="http://schemas.microsoft.com/office/drawing/2016/5/14/chartex" xmlns:mc="http://schemas.openxmlformats.org/markup-compatibility/2006" xmlns:aink="http://schemas.microsoft.com/office/drawing/2016/ink" xmlns:am3d="http://schemas.microsoft.com/office/drawing/2017/model3d" xmlns:o="urn:schemas-microsoft-com:office:office" xmlns:oel="http://schemas.microsoft.com/office/2019/extlst" xmlns:r="http://schemas.openxmlformats.org/officeDocument/2006/relationships" xmlns:m="http://schemas.openxmlformats.org/officeDocument/2006/math" xmlns:v="urn:schemas-microsoft-com:vml" xmlns:wp14="http://schemas.microsoft.com/office/word/2010/wordprocessingDrawing" xmlns:wp="http://schemas.openxmlformats.org/drawingml/2006/wordprocessingDrawing" xmlns:w10="urn:schemas-microsoft-com:office:word" xmlns:w="http://schemas.openxmlformats.org/wordprocessingml/2006/main" xmlns:w14="http://schemas.microsoft.com/office/word/2010/wordml" xmlns:w15="http://schemas.microsoft.com/office/word/2012/wordml" xmlns:w16cex="http://schemas.microsoft.com/office/word/2018/wordml/cex" xmlns:w16cid="http://schemas.microsoft.com/office/word/2016/wordml/cid" xmlns:w16="http://schemas.microsoft.com/office/word/2018/wordml" xmlns:w16sdtdh="http://schemas.microsoft.com/office/word/2020/wordml/sdtdatahash" xmlns:w16se="http://schemas.microsoft.com/office/word/2015/wordml/symex" xmlns:wpg="http://schemas.microsoft.com/office/word/2010/wordprocessingGroup" xmlns:wpi="http://schemas.microsoft.com/office/word/2010/wordprocessingInk" xmlns:wne="http://schemas.microsoft.com/office/word/2006/wordml" xmlns:wps="http://schemas.microsoft.com/office/word/2010/wordprocessingShape" mc:Ignorable="w14 w15 w16se w16cid w16 w16cex w16sdtdh wp14">
   <w:footnote w:type="separator" w:id="-1">
     <w:p>
       <w:pPr>
@@ -1732,8 +1756,157 @@
 </file>
 
 <file path=word/numbering.xml><?xml version="1.0" encoding="utf-8"?>
-<w:numbering xmlns:wpc="http://schemas.microsoft.com/office/word/2010/wordprocessingCanvas" xmlns:cx="http://schemas.microsoft.com/office/drawing/2014/chartex" xmlns:cx1="http://schemas.microsoft.com/office/drawing/2015/9/8/chartex" xmlns:mc="http://schemas.openxmlformats.org/markup-compatibility/2006" xmlns:o="urn:schemas-microsoft-com:office:office" xmlns:r="http://schemas.openxmlformats.org/officeDocument/2006/relationships" xmlns:m="http://schemas.openxmlformats.org/officeDocument/2006/math" xmlns:v="urn:schemas-microsoft-com:vml" xmlns:wp14="http://schemas.microsoft.com/office/word/2010/wordprocessingDrawing" xmlns:wp="http://schemas.openxmlformats.org/drawingml/2006/wordprocessingDrawing" xmlns:w10="urn:schemas-microsoft-com:office:word" xmlns:w="http://schemas.openxmlformats.org/wordprocessingml/2006/main" xmlns:w14="http://schemas.microsoft.com/office/word/2010/wordml" xmlns:w15="http://schemas.microsoft.com/office/word/2012/wordml" xmlns:w16se="http://schemas.microsoft.com/office/word/2015/wordml/symex" xmlns:wpg="http://schemas.microsoft.com/office/word/2010/wordprocessingGroup" xmlns:wpi="http://schemas.microsoft.com/office/word/2010/wordprocessingInk" xmlns:wne="http://schemas.microsoft.com/office/word/2006/wordml" xmlns:wps="http://schemas.microsoft.com/office/word/2010/wordprocessingShape" mc:Ignorable="w14 w15 w16se wp14">
+<w:numbering xmlns:wpc="http://schemas.microsoft.com/office/word/2010/wordprocessingCanvas" xmlns:cx="http://schemas.microsoft.com/office/drawing/2014/chartex" xmlns:cx1="http://schemas.microsoft.com/office/drawing/2015/9/8/chartex" xmlns:cx2="http://schemas.microsoft.com/office/drawing/2015/10/21/chartex" xmlns:cx3="http://schemas.microsoft.com/office/drawing/2016/5/9/chartex" xmlns:cx4="http://schemas.microsoft.com/office/drawing/2016/5/10/chartex" xmlns:cx5="http://schemas.microsoft.com/office/drawing/2016/5/11/chartex" xmlns:cx6="http://schemas.microsoft.com/office/drawing/2016/5/12/chartex" xmlns:cx7="http://schemas.microsoft.com/office/drawing/2016/5/13/chartex" xmlns:cx8="http://schemas.microsoft.com/office/drawing/2016/5/14/chartex" xmlns:mc="http://schemas.openxmlformats.org/markup-compatibility/2006" xmlns:aink="http://schemas.microsoft.com/office/drawing/2016/ink" xmlns:am3d="http://schemas.microsoft.com/office/drawing/2017/model3d" xmlns:o="urn:schemas-microsoft-com:office:office" xmlns:oel="http://schemas.microsoft.com/office/2019/extlst" xmlns:r="http://schemas.openxmlformats.org/officeDocument/2006/relationships" xmlns:m="http://schemas.openxmlformats.org/officeDocument/2006/math" xmlns:v="urn:schemas-microsoft-com:vml" xmlns:wp14="http://schemas.microsoft.com/office/word/2010/wordprocessingDrawing" xmlns:wp="http://schemas.openxmlformats.org/drawingml/2006/wordprocessingDrawing" xmlns:w10="urn:schemas-microsoft-com:office:word" xmlns:w="http://schemas.openxmlformats.org/wordprocessingml/2006/main" xmlns:w14="http://schemas.microsoft.com/office/word/2010/wordml" xmlns:w15="http://schemas.microsoft.com/office/word/2012/wordml" xmlns:w16cex="http://schemas.microsoft.com/office/word/2018/wordml/cex" xmlns:w16cid="http://schemas.microsoft.com/office/word/2016/wordml/cid" xmlns:w16="http://schemas.microsoft.com/office/word/2018/wordml" xmlns:w16sdtdh="http://schemas.microsoft.com/office/word/2020/wordml/sdtdatahash" xmlns:w16se="http://schemas.microsoft.com/office/word/2015/wordml/symex" xmlns:wpg="http://schemas.microsoft.com/office/word/2010/wordprocessingGroup" xmlns:wpi="http://schemas.microsoft.com/office/word/2010/wordprocessingInk" xmlns:wne="http://schemas.microsoft.com/office/word/2006/wordml" xmlns:wps="http://schemas.microsoft.com/office/word/2010/wordprocessingShape" mc:Ignorable="w14 w15 w16se w16cid w16 w16cex w16sdtdh wp14">
   <w:abstractNum w:abstractNumId="0" w15:restartNumberingAfterBreak="0">
+    <w:nsid w:val="0D75630E"/>
+    <w:multiLevelType w:val="multilevel"/>
+    <w:tmpl w:val="9D788D8C"/>
+    <w:lvl w:ilvl="0">
+      <w:start w:val="1"/>
+      <w:numFmt w:val="bullet"/>
+      <w:lvlText w:val=""/>
+      <w:lvlJc w:val="left"/>
+      <w:pPr>
+        <w:tabs>
+          <w:tab w:val="num" w:pos="720"/>
+        </w:tabs>
+        <w:ind w:left="720" w:hanging="360"/>
+      </w:pPr>
+      <w:rPr>
+        <w:rFonts w:ascii="Symbol" w:hAnsi="Symbol" w:hint="default"/>
+        <w:sz w:val="20"/>
+      </w:rPr>
+    </w:lvl>
+    <w:lvl w:ilvl="1" w:tentative="1">
+      <w:start w:val="1"/>
+      <w:numFmt w:val="bullet"/>
+      <w:lvlText w:val="o"/>
+      <w:lvlJc w:val="left"/>
+      <w:pPr>
+        <w:tabs>
+          <w:tab w:val="num" w:pos="1440"/>
+        </w:tabs>
+        <w:ind w:left="1440" w:hanging="360"/>
+      </w:pPr>
+      <w:rPr>
+        <w:rFonts w:ascii="Courier New" w:hAnsi="Courier New" w:hint="default"/>
+        <w:sz w:val="20"/>
+      </w:rPr>
+    </w:lvl>
+    <w:lvl w:ilvl="2" w:tentative="1">
+      <w:start w:val="1"/>
+      <w:numFmt w:val="bullet"/>
+      <w:lvlText w:val=""/>
+      <w:lvlJc w:val="left"/>
+      <w:pPr>
+        <w:tabs>
+          <w:tab w:val="num" w:pos="2160"/>
+        </w:tabs>
+        <w:ind w:left="2160" w:hanging="360"/>
+      </w:pPr>
+      <w:rPr>
+        <w:rFonts w:ascii="Wingdings" w:hAnsi="Wingdings" w:hint="default"/>
+        <w:sz w:val="20"/>
+      </w:rPr>
+    </w:lvl>
+    <w:lvl w:ilvl="3" w:tentative="1">
+      <w:start w:val="1"/>
+      <w:numFmt w:val="bullet"/>
+      <w:lvlText w:val=""/>
+      <w:lvlJc w:val="left"/>
+      <w:pPr>
+        <w:tabs>
+          <w:tab w:val="num" w:pos="2880"/>
+        </w:tabs>
+        <w:ind w:left="2880" w:hanging="360"/>
+      </w:pPr>
+      <w:rPr>
+        <w:rFonts w:ascii="Wingdings" w:hAnsi="Wingdings" w:hint="default"/>
+        <w:sz w:val="20"/>
+      </w:rPr>
+    </w:lvl>
+    <w:lvl w:ilvl="4" w:tentative="1">
+      <w:start w:val="1"/>
+      <w:numFmt w:val="bullet"/>
+      <w:lvlText w:val=""/>
+      <w:lvlJc w:val="left"/>
+      <w:pPr>
+        <w:tabs>
+          <w:tab w:val="num" w:pos="3600"/>
+        </w:tabs>
+        <w:ind w:left="3600" w:hanging="360"/>
+      </w:pPr>
+      <w:rPr>
+        <w:rFonts w:ascii="Wingdings" w:hAnsi="Wingdings" w:hint="default"/>
+        <w:sz w:val="20"/>
+      </w:rPr>
+    </w:lvl>
+    <w:lvl w:ilvl="5" w:tentative="1">
+      <w:start w:val="1"/>
+      <w:numFmt w:val="bullet"/>
+      <w:lvlText w:val=""/>
+      <w:lvlJc w:val="left"/>
+      <w:pPr>
+        <w:tabs>
+          <w:tab w:val="num" w:pos="4320"/>
+        </w:tabs>
+        <w:ind w:left="4320" w:hanging="360"/>
+      </w:pPr>
+      <w:rPr>
+        <w:rFonts w:ascii="Wingdings" w:hAnsi="Wingdings" w:hint="default"/>
+        <w:sz w:val="20"/>
+      </w:rPr>
+    </w:lvl>
+    <w:lvl w:ilvl="6" w:tentative="1">
+      <w:start w:val="1"/>
+      <w:numFmt w:val="bullet"/>
+      <w:lvlText w:val=""/>
+      <w:lvlJc w:val="left"/>
+      <w:pPr>
+        <w:tabs>
+          <w:tab w:val="num" w:pos="5040"/>
+        </w:tabs>
+        <w:ind w:left="5040" w:hanging="360"/>
+      </w:pPr>
+      <w:rPr>
+        <w:rFonts w:ascii="Wingdings" w:hAnsi="Wingdings" w:hint="default"/>
+        <w:sz w:val="20"/>
+      </w:rPr>
+    </w:lvl>
+    <w:lvl w:ilvl="7" w:tentative="1">
+      <w:start w:val="1"/>
+      <w:numFmt w:val="bullet"/>
+      <w:lvlText w:val=""/>
+      <w:lvlJc w:val="left"/>
+      <w:pPr>
+        <w:tabs>
+          <w:tab w:val="num" w:pos="5760"/>
+        </w:tabs>
+        <w:ind w:left="5760" w:hanging="360"/>
+      </w:pPr>
+      <w:rPr>
+        <w:rFonts w:ascii="Wingdings" w:hAnsi="Wingdings" w:hint="default"/>
+        <w:sz w:val="20"/>
+      </w:rPr>
+    </w:lvl>
+    <w:lvl w:ilvl="8" w:tentative="1">
+      <w:start w:val="1"/>
+      <w:numFmt w:val="bullet"/>
+      <w:lvlText w:val=""/>
+      <w:lvlJc w:val="left"/>
+      <w:pPr>
+        <w:tabs>
+          <w:tab w:val="num" w:pos="6480"/>
+        </w:tabs>
+        <w:ind w:left="6480" w:hanging="360"/>
+      </w:pPr>
+      <w:rPr>
+        <w:rFonts w:ascii="Wingdings" w:hAnsi="Wingdings" w:hint="default"/>
+        <w:sz w:val="20"/>
+      </w:rPr>
+    </w:lvl>
+  </w:abstractNum>
+  <w:abstractNum w:abstractNumId="1" w15:restartNumberingAfterBreak="0">
     <w:nsid w:val="16F90CFF"/>
     <w:multiLevelType w:val="hybridMultilevel"/>
     <w:tmpl w:val="A7889F74"/>
@@ -1826,7 +1999,7 @@
       </w:pPr>
     </w:lvl>
   </w:abstractNum>
-  <w:abstractNum w:abstractNumId="1" w15:restartNumberingAfterBreak="0">
+  <w:abstractNum w:abstractNumId="2" w15:restartNumberingAfterBreak="0">
     <w:nsid w:val="1D2078AD"/>
     <w:multiLevelType w:val="hybridMultilevel"/>
     <w:tmpl w:val="895E4DE8"/>
@@ -1924,7 +2097,7 @@
       </w:pPr>
     </w:lvl>
   </w:abstractNum>
-  <w:abstractNum w:abstractNumId="2" w15:restartNumberingAfterBreak="0">
+  <w:abstractNum w:abstractNumId="3" w15:restartNumberingAfterBreak="0">
     <w:nsid w:val="1FCD3BA4"/>
     <w:multiLevelType w:val="multilevel"/>
     <w:tmpl w:val="7A5C8DCE"/>
@@ -2073,7 +2246,7 @@
       </w:rPr>
     </w:lvl>
   </w:abstractNum>
-  <w:abstractNum w:abstractNumId="3" w15:restartNumberingAfterBreak="0">
+  <w:abstractNum w:abstractNumId="4" w15:restartNumberingAfterBreak="0">
     <w:nsid w:val="3A867523"/>
     <w:multiLevelType w:val="hybridMultilevel"/>
     <w:tmpl w:val="181069D2"/>
@@ -2187,7 +2360,7 @@
       </w:rPr>
     </w:lvl>
   </w:abstractNum>
-  <w:abstractNum w:abstractNumId="4" w15:restartNumberingAfterBreak="0">
+  <w:abstractNum w:abstractNumId="5" w15:restartNumberingAfterBreak="0">
     <w:nsid w:val="491B4226"/>
     <w:multiLevelType w:val="multilevel"/>
     <w:tmpl w:val="0419001F"/>
@@ -2273,7 +2446,7 @@
       </w:pPr>
     </w:lvl>
   </w:abstractNum>
-  <w:abstractNum w:abstractNumId="5" w15:restartNumberingAfterBreak="0">
+  <w:abstractNum w:abstractNumId="6" w15:restartNumberingAfterBreak="0">
     <w:nsid w:val="4B303044"/>
     <w:multiLevelType w:val="hybridMultilevel"/>
     <w:tmpl w:val="74489204"/>
@@ -2387,7 +2560,7 @@
       </w:rPr>
     </w:lvl>
   </w:abstractNum>
-  <w:abstractNum w:abstractNumId="6" w15:restartNumberingAfterBreak="0">
+  <w:abstractNum w:abstractNumId="7" w15:restartNumberingAfterBreak="0">
     <w:nsid w:val="4CA63467"/>
     <w:multiLevelType w:val="hybridMultilevel"/>
     <w:tmpl w:val="736C7DEC"/>
@@ -2480,7 +2653,7 @@
       </w:pPr>
     </w:lvl>
   </w:abstractNum>
-  <w:abstractNum w:abstractNumId="7" w15:restartNumberingAfterBreak="0">
+  <w:abstractNum w:abstractNumId="8" w15:restartNumberingAfterBreak="0">
     <w:nsid w:val="649B5062"/>
     <w:multiLevelType w:val="multilevel"/>
     <w:tmpl w:val="AF829BB6"/>
@@ -2594,7 +2767,7 @@
       </w:rPr>
     </w:lvl>
   </w:abstractNum>
-  <w:abstractNum w:abstractNumId="8" w15:restartNumberingAfterBreak="0">
+  <w:abstractNum w:abstractNumId="9" w15:restartNumberingAfterBreak="0">
     <w:nsid w:val="681F4AE9"/>
     <w:multiLevelType w:val="hybridMultilevel"/>
     <w:tmpl w:val="40A45BD8"/>
@@ -2707,7 +2880,7 @@
       </w:rPr>
     </w:lvl>
   </w:abstractNum>
-  <w:abstractNum w:abstractNumId="9" w15:restartNumberingAfterBreak="0">
+  <w:abstractNum w:abstractNumId="10" w15:restartNumberingAfterBreak="0">
     <w:nsid w:val="69C213DE"/>
     <w:multiLevelType w:val="hybridMultilevel"/>
     <w:tmpl w:val="D0B2EFF0"/>
@@ -2821,7 +2994,7 @@
       </w:rPr>
     </w:lvl>
   </w:abstractNum>
-  <w:abstractNum w:abstractNumId="10" w15:restartNumberingAfterBreak="0">
+  <w:abstractNum w:abstractNumId="11" w15:restartNumberingAfterBreak="0">
     <w:nsid w:val="70C87E04"/>
     <w:multiLevelType w:val="hybridMultilevel"/>
     <w:tmpl w:val="551A3792"/>
@@ -2907,7 +3080,7 @@
       </w:pPr>
     </w:lvl>
   </w:abstractNum>
-  <w:abstractNum w:abstractNumId="11" w15:restartNumberingAfterBreak="0">
+  <w:abstractNum w:abstractNumId="12" w15:restartNumberingAfterBreak="0">
     <w:nsid w:val="77804514"/>
     <w:multiLevelType w:val="hybridMultilevel"/>
     <w:tmpl w:val="06540E04"/>
@@ -2997,7 +3170,7 @@
       </w:pPr>
     </w:lvl>
   </w:abstractNum>
-  <w:abstractNum w:abstractNumId="12" w15:restartNumberingAfterBreak="0">
+  <w:abstractNum w:abstractNumId="13" w15:restartNumberingAfterBreak="0">
     <w:nsid w:val="793528C0"/>
     <w:multiLevelType w:val="multilevel"/>
     <w:tmpl w:val="AEE2B02A"/>
@@ -3111,7 +3284,7 @@
       </w:rPr>
     </w:lvl>
   </w:abstractNum>
-  <w:abstractNum w:abstractNumId="13" w15:restartNumberingAfterBreak="0">
+  <w:abstractNum w:abstractNumId="14" w15:restartNumberingAfterBreak="0">
     <w:nsid w:val="7B1F37ED"/>
     <w:multiLevelType w:val="multilevel"/>
     <w:tmpl w:val="944EFA06"/>
@@ -3228,7 +3401,7 @@
       </w:rPr>
     </w:lvl>
   </w:abstractNum>
-  <w:abstractNum w:abstractNumId="14" w15:restartNumberingAfterBreak="0">
+  <w:abstractNum w:abstractNumId="15" w15:restartNumberingAfterBreak="0">
     <w:nsid w:val="7F430D14"/>
     <w:multiLevelType w:val="multilevel"/>
     <w:tmpl w:val="DA8CC632"/>
@@ -3377,59 +3550,62 @@
       </w:rPr>
     </w:lvl>
   </w:abstractNum>
-  <w:num w:numId="1">
+  <w:num w:numId="1" w16cid:durableId="2115660937">
+    <w:abstractNumId w:val="8"/>
+  </w:num>
+  <w:num w:numId="2" w16cid:durableId="2005891870">
+    <w:abstractNumId w:val="8"/>
+  </w:num>
+  <w:num w:numId="3" w16cid:durableId="534193325">
+    <w:abstractNumId w:val="5"/>
+  </w:num>
+  <w:num w:numId="4" w16cid:durableId="1853763688">
+    <w:abstractNumId w:val="13"/>
+  </w:num>
+  <w:num w:numId="5" w16cid:durableId="781337274">
+    <w:abstractNumId w:val="14"/>
+  </w:num>
+  <w:num w:numId="6" w16cid:durableId="1011033426">
+    <w:abstractNumId w:val="11"/>
+  </w:num>
+  <w:num w:numId="7" w16cid:durableId="46103288">
+    <w:abstractNumId w:val="2"/>
+  </w:num>
+  <w:num w:numId="8" w16cid:durableId="2135371244">
     <w:abstractNumId w:val="7"/>
   </w:num>
-  <w:num w:numId="2">
-    <w:abstractNumId w:val="7"/>
+  <w:num w:numId="9" w16cid:durableId="1508519028">
+    <w:abstractNumId w:val="1"/>
   </w:num>
-  <w:num w:numId="3">
+  <w:num w:numId="10" w16cid:durableId="115220191">
+    <w:abstractNumId w:val="6"/>
+  </w:num>
+  <w:num w:numId="11" w16cid:durableId="182208043">
+    <w:abstractNumId w:val="10"/>
+  </w:num>
+  <w:num w:numId="12" w16cid:durableId="1847866697">
     <w:abstractNumId w:val="4"/>
   </w:num>
-  <w:num w:numId="4">
+  <w:num w:numId="13" w16cid:durableId="1185905285">
     <w:abstractNumId w:val="12"/>
   </w:num>
-  <w:num w:numId="5">
-    <w:abstractNumId w:val="13"/>
-  </w:num>
-  <w:num w:numId="6">
-    <w:abstractNumId w:val="10"/>
-  </w:num>
-  <w:num w:numId="7">
-    <w:abstractNumId w:val="1"/>
-  </w:num>
-  <w:num w:numId="8">
-    <w:abstractNumId w:val="6"/>
-  </w:num>
-  <w:num w:numId="9">
-    <w:abstractNumId w:val="0"/>
-  </w:num>
-  <w:num w:numId="10">
-    <w:abstractNumId w:val="5"/>
-  </w:num>
-  <w:num w:numId="11">
+  <w:num w:numId="14" w16cid:durableId="1813208566">
     <w:abstractNumId w:val="9"/>
   </w:num>
-  <w:num w:numId="12">
+  <w:num w:numId="15" w16cid:durableId="522785352">
     <w:abstractNumId w:val="3"/>
   </w:num>
-  <w:num w:numId="13">
-    <w:abstractNumId w:val="11"/>
+  <w:num w:numId="16" w16cid:durableId="1991517653">
+    <w:abstractNumId w:val="15"/>
   </w:num>
-  <w:num w:numId="14">
-    <w:abstractNumId w:val="8"/>
-  </w:num>
-  <w:num w:numId="15">
-    <w:abstractNumId w:val="2"/>
-  </w:num>
-  <w:num w:numId="16">
-    <w:abstractNumId w:val="14"/>
+  <w:num w:numId="17" w16cid:durableId="1563633709">
+    <w:abstractNumId w:val="0"/>
   </w:num>
 </w:numbering>
 </file>
 
 <file path=word/styles.xml><?xml version="1.0" encoding="utf-8"?>
-<w:styles xmlns:mc="http://schemas.openxmlformats.org/markup-compatibility/2006" xmlns:r="http://schemas.openxmlformats.org/officeDocument/2006/relationships" xmlns:w="http://schemas.openxmlformats.org/wordprocessingml/2006/main" xmlns:w14="http://schemas.microsoft.com/office/word/2010/wordml" xmlns:w15="http://schemas.microsoft.com/office/word/2012/wordml" xmlns:w16se="http://schemas.microsoft.com/office/word/2015/wordml/symex" mc:Ignorable="w14 w15 w16se">
+<w:styles xmlns:mc="http://schemas.openxmlformats.org/markup-compatibility/2006" xmlns:r="http://schemas.openxmlformats.org/officeDocument/2006/relationships" xmlns:w="http://schemas.openxmlformats.org/wordprocessingml/2006/main" xmlns:w14="http://schemas.microsoft.com/office/word/2010/wordml" xmlns:w15="http://schemas.microsoft.com/office/word/2012/wordml" xmlns:w16cex="http://schemas.microsoft.com/office/word/2018/wordml/cex" xmlns:w16cid="http://schemas.microsoft.com/office/word/2016/wordml/cid" xmlns:w16="http://schemas.microsoft.com/office/word/2018/wordml" xmlns:w16sdtdh="http://schemas.microsoft.com/office/word/2020/wordml/sdtdatahash" xmlns:w16se="http://schemas.microsoft.com/office/word/2015/wordml/symex" mc:Ignorable="w14 w15 w16se w16cid w16 w16cex w16sdtdh">
   <w:docDefaults>
     <w:rPrDefault>
       <w:rPr>
@@ -3444,7 +3620,7 @@
       </w:pPr>
     </w:pPrDefault>
   </w:docDefaults>
-  <w:latentStyles w:defLockedState="0" w:defUIPriority="99" w:defSemiHidden="0" w:defUnhideWhenUsed="0" w:defQFormat="0" w:count="371">
+  <w:latentStyles w:defLockedState="0" w:defUIPriority="99" w:defSemiHidden="0" w:defUnhideWhenUsed="0" w:defQFormat="0" w:count="376">
     <w:lsdException w:name="Normal" w:uiPriority="0" w:qFormat="1"/>
     <w:lsdException w:name="heading 1" w:uiPriority="0" w:qFormat="1"/>
     <w:lsdException w:name="heading 2" w:semiHidden="1" w:uiPriority="9" w:unhideWhenUsed="1" w:qFormat="1"/>
@@ -3550,7 +3726,6 @@
     <w:lsdException w:name="HTML Sample" w:semiHidden="1" w:unhideWhenUsed="1"/>
     <w:lsdException w:name="HTML Typewriter" w:semiHidden="1" w:unhideWhenUsed="1"/>
     <w:lsdException w:name="HTML Variable" w:semiHidden="1" w:unhideWhenUsed="1"/>
-    <w:lsdException w:name="Normal Table" w:semiHidden="1" w:unhideWhenUsed="1"/>
     <w:lsdException w:name="annotation subject" w:semiHidden="1" w:unhideWhenUsed="1"/>
     <w:lsdException w:name="No List" w:semiHidden="1" w:uiPriority="0" w:unhideWhenUsed="1"/>
     <w:lsdException w:name="Outline List 1" w:semiHidden="1" w:unhideWhenUsed="1"/>
@@ -3593,11 +3768,8 @@
     <w:lsdException w:name="Table Contemporary" w:semiHidden="1" w:unhideWhenUsed="1"/>
     <w:lsdException w:name="Table Elegant" w:semiHidden="1" w:unhideWhenUsed="1"/>
     <w:lsdException w:name="Table Professional" w:semiHidden="1" w:unhideWhenUsed="1"/>
-    <w:lsdException w:name="Table Subtle 1" w:semiHidden="1" w:unhideWhenUsed="1"/>
     <w:lsdException w:name="Table Subtle 2" w:semiHidden="1" w:unhideWhenUsed="1"/>
     <w:lsdException w:name="Table Web 1" w:semiHidden="1" w:unhideWhenUsed="1"/>
-    <w:lsdException w:name="Table Web 2" w:semiHidden="1" w:unhideWhenUsed="1"/>
-    <w:lsdException w:name="Table Web 3" w:semiHidden="1" w:unhideWhenUsed="1"/>
     <w:lsdException w:name="Balloon Text" w:semiHidden="1" w:uiPriority="0" w:unhideWhenUsed="1"/>
     <w:lsdException w:name="Table Grid" w:uiPriority="39"/>
     <w:lsdException w:name="Table Theme" w:semiHidden="1" w:unhideWhenUsed="1"/>
@@ -3816,6 +3988,11 @@
     <w:lsdException w:name="List Table 5 Dark Accent 6" w:uiPriority="50"/>
     <w:lsdException w:name="List Table 6 Colorful Accent 6" w:uiPriority="51"/>
     <w:lsdException w:name="List Table 7 Colorful Accent 6" w:uiPriority="52"/>
+    <w:lsdException w:name="Mention" w:semiHidden="1" w:unhideWhenUsed="1"/>
+    <w:lsdException w:name="Smart Hyperlink" w:semiHidden="1" w:unhideWhenUsed="1"/>
+    <w:lsdException w:name="Hashtag" w:semiHidden="1" w:unhideWhenUsed="1"/>
+    <w:lsdException w:name="Unresolved Mention" w:semiHidden="1" w:unhideWhenUsed="1"/>
+    <w:lsdException w:name="Smart Link" w:semiHidden="1" w:unhideWhenUsed="1"/>
   </w:latentStyles>
   <w:style w:type="paragraph" w:default="1" w:styleId="a">
     <w:name w:val="Normal"/>
@@ -3903,7 +4080,6 @@
   <w:style w:type="character" w:default="1" w:styleId="a0">
     <w:name w:val="Default Paragraph Font"/>
     <w:uiPriority w:val="1"/>
-    <w:semiHidden/>
     <w:unhideWhenUsed/>
   </w:style>
   <w:style w:type="table" w:default="1" w:styleId="a1">
